--- a/9°A/Desarrollo de Aplicaciones Web/ManualDeinstalacionEntornoDesarrolloAndroid.docx
+++ b/9°A/Desarrollo de Aplicaciones Web/ManualDeinstalacionEntornoDesarrolloAndroid.docx
@@ -10,6 +10,7 @@
           <w:docPartUnique/>
         </w:docPartObj>
       </w:sdtPr>
+      <w:sdtEndPr/>
       <w:sdtContent>
         <w:p>
           <w:pPr>
@@ -830,6 +831,13 @@
     </w:sdt>
     <w:sdt>
       <w:sdtPr>
+        <w:rPr>
+          <w:rFonts w:ascii="Arial" w:eastAsiaTheme="minorEastAsia" w:hAnsi="Arial" w:cstheme="minorBidi"/>
+          <w:color w:val="000000" w:themeColor="text1"/>
+          <w:sz w:val="24"/>
+          <w:szCs w:val="22"/>
+          <w:lang w:val="es-MX" w:eastAsia="zh-TW"/>
+        </w:rPr>
         <w:id w:val="-710337110"/>
         <w:docPartObj>
           <w:docPartGallery w:val="Table of Contents"/>
@@ -838,13 +846,8 @@
       </w:sdtPr>
       <w:sdtEndPr>
         <w:rPr>
-          <w:rFonts w:ascii="Arial" w:eastAsiaTheme="minorEastAsia" w:hAnsi="Arial" w:cstheme="minorBidi"/>
           <w:b/>
           <w:bCs/>
-          <w:color w:val="000000" w:themeColor="text1"/>
-          <w:sz w:val="24"/>
-          <w:szCs w:val="22"/>
-          <w:lang w:val="es-MX" w:eastAsia="zh-TW"/>
         </w:rPr>
       </w:sdtEndPr>
       <w:sdtContent>
@@ -2904,21 +2907,14 @@
     </w:p>
     <w:p>
       <w:r>
-        <w:t xml:space="preserve">Al crear un nuevo proyecto en Android Studio, la estructura del proyecto aparece con casi todos los archivos dentro del directorio SRC, un cambio a un sistema de generación basado </w:t>
-      </w:r>
-      <w:proofErr w:type="spellStart"/>
-      <w:r>
-        <w:t>Gradle</w:t>
-      </w:r>
-      <w:proofErr w:type="spellEnd"/>
-      <w:r>
-        <w:t xml:space="preserve"> que proporcionará una mayor flexibilidad para el proceso de construcción. Además, gracias a su sistema de emulación integrado, Android Studio permite ver los cambios que realizamos en nuestra aplicación en tiempo real, pudiendo además comprobar cómo se visualiza en diferentes dispositivos Android con distintas configuraciones y resoluciones de forma simultánea.</w:t>
+        <w:t>Al crear un nuevo proyecto en Android Studio, la estructura del proyecto aparece con casi todos los archivos dentro del directorio SRC, un cambio a un sistema de generación basado Gradle que proporcionará una mayor flexibilidad para el proceso de construcción. Además, gracias a su sistema de emulación integrado, Android Studio permite ver los cambios que realizamos en nuestra aplicación en tiempo real, pudiendo además comprobar cómo se visualiza en diferentes dispositivos Android con distintas configuraciones y resoluciones de forma simultánea.</w:t>
       </w:r>
       <w:sdt>
         <w:sdtPr>
           <w:id w:val="-1227065678"/>
           <w:citation/>
         </w:sdtPr>
+        <w:sdtEndPr/>
         <w:sdtContent>
           <w:r>
             <w:fldChar w:fldCharType="begin"/>
@@ -3060,15 +3056,7 @@
         </w:numPr>
       </w:pPr>
       <w:r>
-        <w:t xml:space="preserve">1280 x 800 resolución de pantalla mínimo Java </w:t>
-      </w:r>
-      <w:proofErr w:type="spellStart"/>
-      <w:r>
-        <w:t>Development</w:t>
-      </w:r>
-      <w:proofErr w:type="spellEnd"/>
-      <w:r>
-        <w:t xml:space="preserve"> Kit (JDK) 7</w:t>
+        <w:t>1280 x 800 resolución de pantalla mínimo Java Development Kit (JDK) 7</w:t>
       </w:r>
     </w:p>
     <w:p>
@@ -3220,8 +3208,6 @@
           </wp:inline>
         </w:drawing>
       </w:r>
-      <w:bookmarkStart w:id="4" w:name="_GoBack"/>
-      <w:bookmarkEnd w:id="4"/>
     </w:p>
     <w:p>
       <w:pPr>
@@ -3232,7 +3218,7 @@
           <w:color w:val="auto"/>
         </w:rPr>
       </w:pPr>
-      <w:bookmarkStart w:id="5" w:name="_Toc15749983"/>
+      <w:bookmarkStart w:id="4" w:name="_Toc15749983"/>
       <w:r>
         <w:rPr>
           <w:b/>
@@ -3296,7 +3282,7 @@
         </w:rPr>
         <w:t>gina de descarga</w:t>
       </w:r>
-      <w:bookmarkEnd w:id="5"/>
+      <w:bookmarkEnd w:id="4"/>
       <w:r>
         <w:rPr>
           <w:i w:val="0"/>
@@ -3344,21 +3330,10 @@
         <w:rPr>
           <w:b/>
         </w:rPr>
-        <w:t xml:space="preserve">Figura </w:t>
-      </w:r>
-      <w:proofErr w:type="gramStart"/>
-      <w:r>
-        <w:rPr>
-          <w:b/>
-        </w:rPr>
-        <w:t>1</w:t>
-      </w:r>
-      <w:r>
-        <w:t xml:space="preserve">  donde</w:t>
-      </w:r>
-      <w:proofErr w:type="gramEnd"/>
-      <w:r>
-        <w:t xml:space="preserve"> se podrá descargar, dando clic en </w:t>
+        <w:t>Figura 1</w:t>
+      </w:r>
+      <w:r>
+        <w:t xml:space="preserve">  donde se podrá descargar, dando clic en </w:t>
       </w:r>
       <w:r>
         <w:t>“</w:t>
@@ -3600,7 +3575,7 @@
           <w:color w:val="auto"/>
         </w:rPr>
       </w:pPr>
-      <w:bookmarkStart w:id="6" w:name="_Toc15749984"/>
+      <w:bookmarkStart w:id="5" w:name="_Toc15749984"/>
       <w:r>
         <w:rPr>
           <w:b/>
@@ -3657,16 +3632,12 @@
         </w:rPr>
         <w:t xml:space="preserve"> Clausula de términos y condiciones antes de descargar</w:t>
       </w:r>
-      <w:bookmarkEnd w:id="6"/>
+      <w:bookmarkEnd w:id="5"/>
     </w:p>
     <w:p>
       <w:r>
         <w:lastRenderedPageBreak/>
-        <w:t xml:space="preserve">Al dar clic sobre la opción aparecerá una ventana donde muestra una cláusula de términos y condiciones en donde tendrá que seleccionar el </w:t>
-      </w:r>
-      <w:proofErr w:type="gramStart"/>
-      <w:r>
-        <w:t xml:space="preserve">recuadro </w:t>
+        <w:t xml:space="preserve">Al dar clic sobre la opción aparecerá una ventana donde muestra una cláusula de términos y condiciones en donde tendrá que seleccionar el recuadro </w:t>
       </w:r>
       <w:r>
         <w:rPr>
@@ -3680,33 +3651,11 @@
         </w:rPr>
         <w:t>“</w:t>
       </w:r>
-      <w:proofErr w:type="gramEnd"/>
-      <w:r>
-        <w:rPr>
-          <w:b/>
-        </w:rPr>
-        <w:t xml:space="preserve">I </w:t>
-      </w:r>
-      <w:proofErr w:type="spellStart"/>
-      <w:r>
-        <w:rPr>
-          <w:b/>
-        </w:rPr>
-        <w:t>have</w:t>
-      </w:r>
-      <w:proofErr w:type="spellEnd"/>
-      <w:r>
-        <w:rPr>
-          <w:b/>
-        </w:rPr>
-        <w:t xml:space="preserve"> </w:t>
-      </w:r>
-      <w:proofErr w:type="spellStart"/>
-      <w:r>
-        <w:rPr>
-          <w:b/>
-        </w:rPr>
-        <w:t>rea</w:t>
+      <w:r>
+        <w:rPr>
+          <w:b/>
+        </w:rPr>
+        <w:t>I have rea</w:t>
       </w:r>
       <w:r>
         <w:rPr>
@@ -3714,91 +3663,12 @@
         </w:rPr>
         <w:t>d</w:t>
       </w:r>
-      <w:proofErr w:type="spellEnd"/>
-      <w:r>
-        <w:rPr>
-          <w:b/>
-        </w:rPr>
-        <w:t xml:space="preserve"> and </w:t>
-      </w:r>
-      <w:proofErr w:type="spellStart"/>
-      <w:r>
-        <w:rPr>
-          <w:b/>
-        </w:rPr>
-        <w:t>agree</w:t>
-      </w:r>
-      <w:proofErr w:type="spellEnd"/>
-      <w:r>
-        <w:rPr>
-          <w:b/>
-        </w:rPr>
-        <w:t xml:space="preserve"> </w:t>
-      </w:r>
-      <w:proofErr w:type="spellStart"/>
-      <w:r>
-        <w:rPr>
-          <w:b/>
-        </w:rPr>
-        <w:t>with</w:t>
-      </w:r>
-      <w:proofErr w:type="spellEnd"/>
-      <w:r>
-        <w:rPr>
-          <w:b/>
-        </w:rPr>
-        <w:t xml:space="preserve"> </w:t>
-      </w:r>
-      <w:proofErr w:type="spellStart"/>
-      <w:r>
-        <w:rPr>
-          <w:b/>
-        </w:rPr>
-        <w:t>the</w:t>
-      </w:r>
-      <w:proofErr w:type="spellEnd"/>
-      <w:r>
-        <w:rPr>
-          <w:b/>
-        </w:rPr>
-        <w:t xml:space="preserve"> </w:t>
-      </w:r>
-      <w:proofErr w:type="spellStart"/>
-      <w:r>
-        <w:rPr>
-          <w:b/>
-        </w:rPr>
-        <w:t>above</w:t>
-      </w:r>
-      <w:proofErr w:type="spellEnd"/>
-      <w:r>
-        <w:rPr>
-          <w:b/>
-        </w:rPr>
-        <w:t xml:space="preserve"> </w:t>
-      </w:r>
-      <w:proofErr w:type="spellStart"/>
-      <w:r>
-        <w:rPr>
-          <w:b/>
-        </w:rPr>
-        <w:t>terms</w:t>
-      </w:r>
-      <w:proofErr w:type="spellEnd"/>
-      <w:r>
-        <w:rPr>
-          <w:b/>
-        </w:rPr>
-        <w:t xml:space="preserve"> and </w:t>
-      </w:r>
-      <w:proofErr w:type="spellStart"/>
-      <w:r>
-        <w:rPr>
-          <w:b/>
-        </w:rPr>
-        <w:t>conditions</w:t>
-      </w:r>
-      <w:proofErr w:type="spellEnd"/>
+      <w:r>
+        <w:rPr>
+          <w:b/>
+        </w:rPr>
+        <w:t xml:space="preserve"> and agree with the above terms and conditions</w:t>
+      </w:r>
       <w:r>
         <w:rPr>
           <w:b/>
@@ -4079,7 +3949,7 @@
           <w:color w:val="auto"/>
         </w:rPr>
       </w:pPr>
-      <w:bookmarkStart w:id="7" w:name="_Toc15749985"/>
+      <w:bookmarkStart w:id="6" w:name="_Toc15749985"/>
       <w:r>
         <w:rPr>
           <w:b/>
@@ -4150,7 +4020,7 @@
         </w:rPr>
         <w:t>lic derecho sobre el  archivo para abrir</w:t>
       </w:r>
-      <w:bookmarkEnd w:id="7"/>
+      <w:bookmarkEnd w:id="6"/>
     </w:p>
     <w:p>
       <w:r>
@@ -4326,7 +4196,7 @@
           <w:color w:val="auto"/>
         </w:rPr>
       </w:pPr>
-      <w:bookmarkStart w:id="8" w:name="_Toc15749986"/>
+      <w:bookmarkStart w:id="7" w:name="_Toc15749986"/>
       <w:r>
         <w:rPr>
           <w:b/>
@@ -4383,7 +4253,7 @@
         </w:rPr>
         <w:t xml:space="preserve"> Selección del archivo desde la carpeta de descargas</w:t>
       </w:r>
-      <w:bookmarkEnd w:id="8"/>
+      <w:bookmarkEnd w:id="7"/>
     </w:p>
     <w:p>
       <w:r>
@@ -4454,7 +4324,7 @@
           <w:color w:val="auto"/>
         </w:rPr>
       </w:pPr>
-      <w:bookmarkStart w:id="9" w:name="_Toc15749987"/>
+      <w:bookmarkStart w:id="8" w:name="_Toc15749987"/>
       <w:r>
         <w:rPr>
           <w:b/>
@@ -4525,7 +4395,7 @@
         </w:rPr>
         <w:t xml:space="preserve"> de instalación</w:t>
       </w:r>
-      <w:bookmarkEnd w:id="9"/>
+      <w:bookmarkEnd w:id="8"/>
     </w:p>
     <w:p>
       <w:r>
@@ -4684,7 +4554,7 @@
           <w:color w:val="auto"/>
         </w:rPr>
       </w:pPr>
-      <w:bookmarkStart w:id="10" w:name="_Toc15749988"/>
+      <w:bookmarkStart w:id="9" w:name="_Toc15749988"/>
       <w:r>
         <w:rPr>
           <w:b/>
@@ -4741,31 +4611,21 @@
         </w:rPr>
         <w:t xml:space="preserve"> inicio del asistente de Android Studio</w:t>
       </w:r>
-      <w:bookmarkEnd w:id="10"/>
-    </w:p>
-    <w:p>
-      <w:r>
-        <w:t xml:space="preserve">Una vez que el instalador </w:t>
-      </w:r>
-      <w:proofErr w:type="spellStart"/>
-      <w:r>
-        <w:t>halla</w:t>
-      </w:r>
-      <w:proofErr w:type="spellEnd"/>
-      <w:r>
-        <w:t xml:space="preserve"> ejecutado aparecerá la ventana del asiste en el cual solo tiene que pulsar el botón </w:t>
+      <w:bookmarkEnd w:id="9"/>
+    </w:p>
+    <w:p>
+      <w:r>
+        <w:t xml:space="preserve">Una vez que el instalador halla ejecutado aparecerá la ventana del asiste en el cual solo tiene que pulsar el botón </w:t>
       </w:r>
       <w:r>
         <w:t>“</w:t>
       </w:r>
-      <w:proofErr w:type="spellStart"/>
       <w:r>
         <w:rPr>
           <w:b/>
         </w:rPr>
         <w:t>Next</w:t>
       </w:r>
-      <w:proofErr w:type="spellEnd"/>
       <w:r>
         <w:rPr>
           <w:b/>
@@ -5004,7 +4864,7 @@
           <w:color w:val="auto"/>
         </w:rPr>
       </w:pPr>
-      <w:bookmarkStart w:id="11" w:name="_Toc15749989"/>
+      <w:bookmarkStart w:id="10" w:name="_Toc15749989"/>
       <w:r>
         <w:rPr>
           <w:b/>
@@ -5061,7 +4921,7 @@
         </w:rPr>
         <w:t xml:space="preserve"> Selección de componentes</w:t>
       </w:r>
-      <w:bookmarkEnd w:id="11"/>
+      <w:bookmarkEnd w:id="10"/>
     </w:p>
     <w:p>
       <w:r>
@@ -5109,14 +4969,12 @@
       <w:r>
         <w:t>“</w:t>
       </w:r>
-      <w:proofErr w:type="spellStart"/>
       <w:r>
         <w:rPr>
           <w:b/>
         </w:rPr>
         <w:t>Next</w:t>
       </w:r>
-      <w:proofErr w:type="spellEnd"/>
       <w:r>
         <w:rPr>
           <w:b/>
@@ -5354,7 +5212,7 @@
           <w:color w:val="auto"/>
         </w:rPr>
       </w:pPr>
-      <w:bookmarkStart w:id="12" w:name="_Toc15749990"/>
+      <w:bookmarkStart w:id="11" w:name="_Toc15749990"/>
       <w:r>
         <w:rPr>
           <w:b/>
@@ -5411,7 +5269,7 @@
         </w:rPr>
         <w:t xml:space="preserve"> Configuración de ajustes</w:t>
       </w:r>
-      <w:bookmarkEnd w:id="12"/>
+      <w:bookmarkEnd w:id="11"/>
     </w:p>
     <w:p>
       <w:pPr>
@@ -5453,21 +5311,7 @@
         <w:rPr>
           <w:b/>
         </w:rPr>
-        <w:t>C:\</w:t>
-      </w:r>
-      <w:proofErr w:type="spellStart"/>
-      <w:r>
-        <w:rPr>
-          <w:b/>
-        </w:rPr>
-        <w:t>Program</w:t>
-      </w:r>
-      <w:proofErr w:type="spellEnd"/>
-      <w:r>
-        <w:rPr>
-          <w:b/>
-        </w:rPr>
-        <w:t xml:space="preserve"> Files\Android\Android Studio</w:t>
+        <w:t>C:\Program Files\Android\Android Studio</w:t>
       </w:r>
       <w:r>
         <w:rPr>
@@ -5497,21 +5341,7 @@
         <w:rPr>
           <w:b/>
         </w:rPr>
-        <w:t>“</w:t>
-      </w:r>
-      <w:proofErr w:type="spellStart"/>
-      <w:r>
-        <w:rPr>
-          <w:b/>
-        </w:rPr>
-        <w:t>Next</w:t>
-      </w:r>
-      <w:proofErr w:type="spellEnd"/>
-      <w:r>
-        <w:rPr>
-          <w:b/>
-        </w:rPr>
-        <w:t>”</w:t>
+        <w:t>“Next”</w:t>
       </w:r>
     </w:p>
     <w:p>
@@ -5654,7 +5484,7 @@
           <w:color w:val="auto"/>
         </w:rPr>
       </w:pPr>
-      <w:bookmarkStart w:id="13" w:name="_Toc15749991"/>
+      <w:bookmarkStart w:id="12" w:name="_Toc15749991"/>
       <w:r>
         <w:rPr>
           <w:b/>
@@ -5711,7 +5541,7 @@
         </w:rPr>
         <w:t xml:space="preserve"> lugar donde se va a colocar la carpeta de Android</w:t>
       </w:r>
-      <w:bookmarkEnd w:id="13"/>
+      <w:bookmarkEnd w:id="12"/>
     </w:p>
     <w:p>
       <w:pPr>
@@ -5725,19 +5555,11 @@
       <w:r>
         <w:t>“</w:t>
       </w:r>
-      <w:proofErr w:type="spellStart"/>
-      <w:r>
-        <w:rPr>
-          <w:b/>
-        </w:rPr>
-        <w:t>Program</w:t>
-      </w:r>
-      <w:proofErr w:type="spellEnd"/>
-      <w:r>
-        <w:rPr>
-          <w:b/>
-        </w:rPr>
-        <w:t xml:space="preserve"> File</w:t>
+      <w:r>
+        <w:rPr>
+          <w:b/>
+        </w:rPr>
+        <w:t>Program File</w:t>
       </w:r>
       <w:r>
         <w:rPr>
@@ -5757,14 +5579,12 @@
       <w:r>
         <w:t>“</w:t>
       </w:r>
-      <w:proofErr w:type="spellStart"/>
       <w:r>
         <w:rPr>
           <w:b/>
         </w:rPr>
         <w:t>Install</w:t>
       </w:r>
-      <w:proofErr w:type="spellEnd"/>
       <w:r>
         <w:rPr>
           <w:b/>
@@ -5834,7 +5654,7 @@
           <w:color w:val="auto"/>
         </w:rPr>
       </w:pPr>
-      <w:bookmarkStart w:id="14" w:name="_Toc15749992"/>
+      <w:bookmarkStart w:id="13" w:name="_Toc15749992"/>
       <w:r>
         <w:rPr>
           <w:b/>
@@ -5891,7 +5711,7 @@
         </w:rPr>
         <w:t xml:space="preserve"> Instalación  de Android</w:t>
       </w:r>
-      <w:bookmarkEnd w:id="14"/>
+      <w:bookmarkEnd w:id="13"/>
     </w:p>
     <w:p>
       <w:r>
@@ -6042,7 +5862,7 @@
           <w:color w:val="auto"/>
         </w:rPr>
       </w:pPr>
-      <w:bookmarkStart w:id="15" w:name="_Toc15749993"/>
+      <w:bookmarkStart w:id="14" w:name="_Toc15749993"/>
       <w:r>
         <w:rPr>
           <w:b/>
@@ -6099,7 +5919,7 @@
         </w:rPr>
         <w:t xml:space="preserve"> Instalación completada</w:t>
       </w:r>
-      <w:bookmarkEnd w:id="15"/>
+      <w:bookmarkEnd w:id="14"/>
     </w:p>
     <w:p>
       <w:r>
@@ -6163,7 +5983,7 @@
           <w:color w:val="auto"/>
         </w:rPr>
       </w:pPr>
-      <w:bookmarkStart w:id="16" w:name="_Toc15749994"/>
+      <w:bookmarkStart w:id="15" w:name="_Toc15749994"/>
       <w:r>
         <w:rPr>
           <w:b/>
@@ -6234,7 +6054,7 @@
         </w:rPr>
         <w:t xml:space="preserve"> cargando</w:t>
       </w:r>
-      <w:bookmarkEnd w:id="16"/>
+      <w:bookmarkEnd w:id="15"/>
     </w:p>
     <w:p>
       <w:pPr>
@@ -6384,7 +6204,7 @@
           <w:color w:val="auto"/>
         </w:rPr>
       </w:pPr>
-      <w:bookmarkStart w:id="17" w:name="_Toc15749995"/>
+      <w:bookmarkStart w:id="16" w:name="_Toc15749995"/>
       <w:r>
         <w:rPr>
           <w:b/>
@@ -6448,50 +6268,26 @@
         </w:rPr>
         <w:t>aplicación</w:t>
       </w:r>
-      <w:bookmarkEnd w:id="17"/>
-    </w:p>
-    <w:p>
-      <w:pPr>
-        <w:rPr>
-          <w:b/>
-        </w:rPr>
-      </w:pPr>
-      <w:r>
-        <w:t xml:space="preserve">Terminar la instalación y verificar que nuestro entorno de trabajo </w:t>
-      </w:r>
-      <w:proofErr w:type="spellStart"/>
-      <w:r>
-        <w:t>esta</w:t>
-      </w:r>
-      <w:proofErr w:type="spellEnd"/>
-      <w:r>
-        <w:t xml:space="preserve"> bien instalado y configurado, tenemos que clic en </w:t>
+      <w:bookmarkEnd w:id="16"/>
+    </w:p>
+    <w:p>
+      <w:pPr>
+        <w:rPr>
+          <w:b/>
+        </w:rPr>
+      </w:pPr>
+      <w:r>
+        <w:t xml:space="preserve">Terminar la instalación y verificar que nuestro entorno de trabajo esta bien instalado y configurado, tenemos que clic en </w:t>
       </w:r>
       <w:r>
         <w:t>“</w:t>
       </w:r>
-      <w:proofErr w:type="spellStart"/>
-      <w:r>
-        <w:rPr>
-          <w:b/>
-        </w:rPr>
-        <w:t>Start</w:t>
-      </w:r>
-      <w:proofErr w:type="spellEnd"/>
-      <w:r>
-        <w:rPr>
-          <w:b/>
-        </w:rPr>
-        <w:t xml:space="preserve"> a new Android Studio </w:t>
-      </w:r>
-      <w:proofErr w:type="spellStart"/>
-      <w:r>
-        <w:rPr>
-          <w:b/>
-        </w:rPr>
-        <w:t>Proyect</w:t>
-      </w:r>
-      <w:proofErr w:type="spellEnd"/>
+      <w:r>
+        <w:rPr>
+          <w:b/>
+        </w:rPr>
+        <w:t>Start a new Android Studio Proyect</w:t>
+      </w:r>
       <w:r>
         <w:rPr>
           <w:b/>
@@ -6728,7 +6524,7 @@
           <w:color w:val="auto"/>
         </w:rPr>
       </w:pPr>
-      <w:bookmarkStart w:id="18" w:name="_Toc15749996"/>
+      <w:bookmarkStart w:id="17" w:name="_Toc15749996"/>
       <w:r>
         <w:rPr>
           <w:b/>
@@ -6785,47 +6581,35 @@
         </w:rPr>
         <w:t xml:space="preserve"> Elección del tipo del proyecto</w:t>
       </w:r>
-      <w:bookmarkEnd w:id="18"/>
-    </w:p>
-    <w:p>
-      <w:r>
-        <w:t xml:space="preserve">Debemos de seleccionar un proyecto, en este caso para hacer nuestra prueba se </w:t>
-      </w:r>
-      <w:proofErr w:type="gramStart"/>
-      <w:r>
-        <w:t xml:space="preserve">seleccionará  </w:t>
+      <w:bookmarkEnd w:id="17"/>
+    </w:p>
+    <w:p>
+      <w:r>
+        <w:t xml:space="preserve">Debemos de seleccionar un proyecto, en este caso para hacer nuestra prueba se seleccionará  </w:t>
       </w:r>
       <w:r>
         <w:t>“</w:t>
       </w:r>
-      <w:proofErr w:type="spellStart"/>
-      <w:proofErr w:type="gramEnd"/>
-      <w:r>
-        <w:rPr>
-          <w:b/>
-        </w:rPr>
-        <w:t>Empty</w:t>
-      </w:r>
-      <w:proofErr w:type="spellEnd"/>
+      <w:r>
+        <w:rPr>
+          <w:b/>
+        </w:rPr>
+        <w:t>Empty Activity</w:t>
+      </w:r>
+      <w:r>
+        <w:rPr>
+          <w:b/>
+        </w:rPr>
+        <w:t>”</w:t>
+      </w:r>
       <w:r>
         <w:rPr>
           <w:b/>
         </w:rPr>
         <w:t xml:space="preserve"> </w:t>
       </w:r>
-      <w:proofErr w:type="spellStart"/>
-      <w:r>
-        <w:rPr>
-          <w:b/>
-        </w:rPr>
-        <w:t>Activity</w:t>
-      </w:r>
-      <w:proofErr w:type="spellEnd"/>
-      <w:r>
-        <w:rPr>
-          <w:b/>
-        </w:rPr>
-        <w:t>”</w:t>
+      <w:r>
+        <w:t xml:space="preserve"> y después se pulsara </w:t>
       </w:r>
       <w:r>
         <w:rPr>
@@ -6834,28 +6618,17 @@
         <w:t xml:space="preserve"> </w:t>
       </w:r>
       <w:r>
-        <w:t xml:space="preserve"> y después se pulsara </w:t>
-      </w:r>
-      <w:r>
-        <w:rPr>
-          <w:b/>
-        </w:rPr>
-        <w:t xml:space="preserve"> </w:t>
-      </w:r>
-      <w:r>
         <w:rPr>
           <w:b/>
         </w:rPr>
         <w:t>“</w:t>
       </w:r>
-      <w:proofErr w:type="spellStart"/>
       <w:r>
         <w:rPr>
           <w:b/>
         </w:rPr>
         <w:t>Next</w:t>
       </w:r>
-      <w:proofErr w:type="spellEnd"/>
       <w:r>
         <w:rPr>
           <w:b/>
@@ -6926,7 +6699,7 @@
           <w:color w:val="auto"/>
         </w:rPr>
       </w:pPr>
-      <w:bookmarkStart w:id="19" w:name="_Toc15749997"/>
+      <w:bookmarkStart w:id="18" w:name="_Toc15749997"/>
       <w:r>
         <w:rPr>
           <w:b/>
@@ -6983,7 +6756,7 @@
         </w:rPr>
         <w:t xml:space="preserve"> Instalación de componentes</w:t>
       </w:r>
-      <w:bookmarkEnd w:id="19"/>
+      <w:bookmarkEnd w:id="18"/>
     </w:p>
     <w:p>
       <w:r>
@@ -7051,7 +6824,7 @@
           <w:color w:val="auto"/>
         </w:rPr>
       </w:pPr>
-      <w:bookmarkStart w:id="20" w:name="_Toc15749998"/>
+      <w:bookmarkStart w:id="19" w:name="_Toc15749998"/>
       <w:r>
         <w:rPr>
           <w:b/>
@@ -7108,7 +6881,7 @@
         </w:rPr>
         <w:t xml:space="preserve">  pantalla inicial</w:t>
       </w:r>
-      <w:bookmarkEnd w:id="20"/>
+      <w:bookmarkEnd w:id="19"/>
     </w:p>
     <w:p>
       <w:r>
@@ -7355,7 +7128,7 @@
           <w:color w:val="auto"/>
         </w:rPr>
       </w:pPr>
-      <w:bookmarkStart w:id="21" w:name="_Toc15749999"/>
+      <w:bookmarkStart w:id="20" w:name="_Toc15749999"/>
       <w:r>
         <w:rPr>
           <w:b/>
@@ -7412,7 +7185,7 @@
         </w:rPr>
         <w:t xml:space="preserve"> Error de SDK</w:t>
       </w:r>
-      <w:bookmarkEnd w:id="21"/>
+      <w:bookmarkEnd w:id="20"/>
     </w:p>
     <w:p>
       <w:r>
@@ -7424,53 +7197,12 @@
         </w:rPr>
         <w:t xml:space="preserve">leccionamos </w:t>
       </w:r>
-      <w:proofErr w:type="spellStart"/>
-      <w:r>
-        <w:rPr>
-          <w:b/>
-          <w:color w:val="auto"/>
-        </w:rPr>
-        <w:t>Install</w:t>
-      </w:r>
-      <w:proofErr w:type="spellEnd"/>
-      <w:r>
-        <w:rPr>
-          <w:b/>
-          <w:color w:val="auto"/>
-        </w:rPr>
-        <w:t xml:space="preserve"> </w:t>
-      </w:r>
-      <w:proofErr w:type="spellStart"/>
-      <w:r>
-        <w:rPr>
-          <w:b/>
-          <w:color w:val="auto"/>
-        </w:rPr>
-        <w:t>missing</w:t>
-      </w:r>
-      <w:proofErr w:type="spellEnd"/>
-      <w:r>
-        <w:rPr>
-          <w:b/>
-          <w:color w:val="auto"/>
-        </w:rPr>
-        <w:t xml:space="preserve"> SDK </w:t>
-      </w:r>
-      <w:proofErr w:type="spellStart"/>
-      <w:r>
-        <w:rPr>
-          <w:b/>
-          <w:color w:val="auto"/>
-        </w:rPr>
-        <w:t>package</w:t>
-      </w:r>
-      <w:proofErr w:type="spellEnd"/>
-      <w:r>
-        <w:rPr>
-          <w:b/>
-          <w:color w:val="auto"/>
-        </w:rPr>
-        <w:t>(s).</w:t>
+      <w:r>
+        <w:rPr>
+          <w:b/>
+          <w:color w:val="auto"/>
+        </w:rPr>
+        <w:t>Install missing SDK package(s).</w:t>
       </w:r>
       <w:r>
         <w:t xml:space="preserve"> </w:t>
@@ -7704,7 +7436,7 @@
           <w:color w:val="auto"/>
         </w:rPr>
       </w:pPr>
-      <w:bookmarkStart w:id="22" w:name="_Toc15750000"/>
+      <w:bookmarkStart w:id="21" w:name="_Toc15750000"/>
       <w:r>
         <w:rPr>
           <w:b/>
@@ -7767,25 +7499,9 @@
           <w:i w:val="0"/>
           <w:color w:val="auto"/>
         </w:rPr>
-        <w:t xml:space="preserve">Términos y condiciones de la descarga de SDK </w:t>
-      </w:r>
-      <w:proofErr w:type="spellStart"/>
-      <w:r>
-        <w:rPr>
-          <w:i w:val="0"/>
-          <w:color w:val="auto"/>
-        </w:rPr>
-        <w:t>platform</w:t>
-      </w:r>
-      <w:proofErr w:type="spellEnd"/>
-      <w:r>
-        <w:rPr>
-          <w:i w:val="0"/>
-          <w:color w:val="auto"/>
-        </w:rPr>
-        <w:t xml:space="preserve"> 28</w:t>
-      </w:r>
-      <w:bookmarkEnd w:id="22"/>
+        <w:t>Términos y condiciones de la descarga de SDK platform 28</w:t>
+      </w:r>
+      <w:bookmarkEnd w:id="21"/>
     </w:p>
     <w:p>
       <w:pPr>
@@ -7797,31 +7513,21 @@
         <w:lastRenderedPageBreak/>
         <w:t xml:space="preserve">Para resolver este error es necesario aceptar los términos y condiciones del entorno así que tendrá que darle </w:t>
       </w:r>
-      <w:proofErr w:type="spellStart"/>
-      <w:r>
-        <w:rPr>
-          <w:b/>
-        </w:rPr>
-        <w:t>Accept</w:t>
-      </w:r>
-      <w:proofErr w:type="spellEnd"/>
-      <w:r>
-        <w:rPr>
-          <w:b/>
-        </w:rPr>
-        <w:t xml:space="preserve">. </w:t>
+      <w:r>
+        <w:rPr>
+          <w:b/>
+        </w:rPr>
+        <w:t xml:space="preserve">Accept. </w:t>
       </w:r>
       <w:r>
         <w:t xml:space="preserve"> Y después </w:t>
       </w:r>
-      <w:proofErr w:type="spellStart"/>
       <w:r>
         <w:rPr>
           <w:b/>
         </w:rPr>
         <w:t>next</w:t>
       </w:r>
-      <w:proofErr w:type="spellEnd"/>
     </w:p>
     <w:p>
       <w:pPr>
@@ -7878,7 +7584,7 @@
           <w:color w:val="auto"/>
         </w:rPr>
       </w:pPr>
-      <w:bookmarkStart w:id="23" w:name="_Toc15750001"/>
+      <w:bookmarkStart w:id="22" w:name="_Toc15750001"/>
       <w:r>
         <w:rPr>
           <w:b/>
@@ -7935,7 +7641,7 @@
         </w:rPr>
         <w:t xml:space="preserve"> Descarga de componentes</w:t>
       </w:r>
-      <w:bookmarkEnd w:id="23"/>
+      <w:bookmarkEnd w:id="22"/>
     </w:p>
     <w:p>
       <w:r>
@@ -8081,7 +7787,7 @@
           <w:color w:val="auto"/>
         </w:rPr>
       </w:pPr>
-      <w:bookmarkStart w:id="24" w:name="_Toc15750002"/>
+      <w:bookmarkStart w:id="23" w:name="_Toc15750002"/>
       <w:r>
         <w:rPr>
           <w:b/>
@@ -8138,17 +7844,43 @@
         </w:rPr>
         <w:t xml:space="preserve"> Error corregido</w:t>
       </w:r>
+      <w:bookmarkEnd w:id="23"/>
+    </w:p>
+    <w:p>
+      <w:r>
+        <w:t>Una vez hecha la instalación, no tiene que marcar errores y podrá comenzar a trabajar en su proyecto en Android Studio.</w:t>
+      </w:r>
+    </w:p>
+    <w:p>
+      <w:pPr>
+        <w:spacing w:line="259" w:lineRule="auto"/>
+        <w:jc w:val="left"/>
+      </w:pPr>
+      <w:r>
+        <w:lastRenderedPageBreak/>
+        <w:br w:type="page"/>
+      </w:r>
+    </w:p>
+    <w:p>
+      <w:pPr>
+        <w:pStyle w:val="Ttulo1"/>
+      </w:pPr>
+      <w:r>
+        <w:lastRenderedPageBreak/>
+        <w:t>Justificación del patrón de diseño.</w:t>
+      </w:r>
+      <w:bookmarkStart w:id="24" w:name="_GoBack"/>
       <w:bookmarkEnd w:id="24"/>
-    </w:p>
-    <w:p>
-      <w:r>
-        <w:t>Una vez hecha la instalación, no tiene que marcar errores y podrá comenzar a trabajar en su proyecto en Android Studio.</w:t>
-      </w:r>
     </w:p>
     <w:bookmarkStart w:id="25" w:name="_Toc15749920" w:displacedByCustomXml="next"/>
     <w:sdt>
       <w:sdtPr>
         <w:rPr>
+          <w:rFonts w:eastAsiaTheme="minorEastAsia" w:cstheme="minorBidi"/>
+          <w:b w:val="0"/>
+          <w:caps w:val="0"/>
+          <w:sz w:val="24"/>
+          <w:szCs w:val="22"/>
           <w:lang w:val="es-ES"/>
         </w:rPr>
         <w:id w:val="1294489083"/>
@@ -8159,11 +7891,6 @@
       </w:sdtPr>
       <w:sdtEndPr>
         <w:rPr>
-          <w:rFonts w:eastAsiaTheme="minorEastAsia" w:cstheme="minorBidi"/>
-          <w:b w:val="0"/>
-          <w:caps w:val="0"/>
-          <w:sz w:val="24"/>
-          <w:szCs w:val="22"/>
           <w:lang w:val="es-MX"/>
         </w:rPr>
       </w:sdtEndPr>
@@ -8185,6 +7912,7 @@
             <w:id w:val="111145805"/>
             <w:bibliography/>
           </w:sdtPr>
+          <w:sdtEndPr/>
           <w:sdtContent>
             <w:p>
               <w:pPr>
@@ -9615,7 +9343,7 @@
 </file>
 
 <file path=customXml/itemProps1.xml><?xml version="1.0" encoding="utf-8"?>
-<ds:datastoreItem xmlns:ds="http://schemas.openxmlformats.org/officeDocument/2006/customXml" ds:itemID="{53D13C74-C6E8-4306-8C3E-B4A9005E5054}">
+<ds:datastoreItem xmlns:ds="http://schemas.openxmlformats.org/officeDocument/2006/customXml" ds:itemID="{98AC7F21-5A43-4078-A4E4-0149C3B40D72}">
   <ds:schemaRefs>
     <ds:schemaRef ds:uri="http://schemas.openxmlformats.org/officeDocument/2006/bibliography"/>
   </ds:schemaRefs>
